--- a/training/feedback_form.docx
+++ b/training/feedback_form.docx
@@ -17,7 +17,7 @@
           <w:sz w:val="24"/>
           <w:szCs w:val="24"/>
         </w:rPr>
-        <w:t xml:space="preserve">UCL Astrophysics – IT Sessions for First Year PhD Students </w:t>
+        <w:t>UCL Astrophysics – IT Sessions for First Year PhD Students</w:t>
       </w:r>
       <w:r>
         <w:rPr>
@@ -25,7 +25,7 @@
           <w:sz w:val="24"/>
           <w:szCs w:val="24"/>
         </w:rPr>
-        <w:t xml:space="preserve">2016 </w:t>
+        <w:t xml:space="preserve"> </w:t>
       </w:r>
       <w:r>
         <w:rPr>
@@ -136,36 +136,8 @@
             <w:tcW w:w="2254" w:type="dxa"/>
           </w:tcPr>
           <w:p>
-            <w:r>
-              <w:t>Software demos</w:t>
-            </w:r>
-          </w:p>
-        </w:tc>
-        <w:tc>
-          <w:tcPr>
-            <w:tcW w:w="1710" w:type="dxa"/>
-          </w:tcPr>
-          <w:p/>
-        </w:tc>
-        <w:tc>
-          <w:tcPr>
-            <w:tcW w:w="1418" w:type="dxa"/>
-          </w:tcPr>
-          <w:p/>
-        </w:tc>
-        <w:tc>
-          <w:tcPr>
-            <w:tcW w:w="1559" w:type="dxa"/>
-          </w:tcPr>
-          <w:p/>
-        </w:tc>
-      </w:tr>
-      <w:tr>
-        <w:tc>
-          <w:tcPr>
-            <w:tcW w:w="2254" w:type="dxa"/>
-          </w:tcPr>
-          <w:p>
+            <w:bookmarkStart w:id="0" w:name="_GoBack"/>
+            <w:bookmarkEnd w:id="0"/>
             <w:r>
               <w:t>Exercises</w:t>
             </w:r>
@@ -199,8 +171,6 @@
         </w:rPr>
         <w:t>Subject Matter</w:t>
       </w:r>
-      <w:bookmarkStart w:id="0" w:name="_GoBack"/>
-      <w:bookmarkEnd w:id="0"/>
     </w:p>
     <w:tbl>
       <w:tblPr>
@@ -490,50 +460,15 @@
           <w:p/>
         </w:tc>
       </w:tr>
-      <w:tr>
-        <w:tc>
-          <w:tcPr>
-            <w:tcW w:w="1502" w:type="dxa"/>
-          </w:tcPr>
-          <w:p>
-            <w:r>
-              <w:t>Machine Learning with Python</w:t>
-            </w:r>
-          </w:p>
-        </w:tc>
-        <w:tc>
-          <w:tcPr>
-            <w:tcW w:w="1502" w:type="dxa"/>
-          </w:tcPr>
-          <w:p/>
-        </w:tc>
-        <w:tc>
-          <w:tcPr>
-            <w:tcW w:w="1503" w:type="dxa"/>
-          </w:tcPr>
-          <w:p/>
-        </w:tc>
-        <w:tc>
-          <w:tcPr>
-            <w:tcW w:w="1503" w:type="dxa"/>
-          </w:tcPr>
-          <w:p/>
-        </w:tc>
-        <w:tc>
-          <w:tcPr>
-            <w:tcW w:w="1503" w:type="dxa"/>
-          </w:tcPr>
-          <w:p/>
-        </w:tc>
-        <w:tc>
-          <w:tcPr>
-            <w:tcW w:w="1503" w:type="dxa"/>
-          </w:tcPr>
-          <w:p/>
-        </w:tc>
-      </w:tr>
     </w:tbl>
     <w:p/>
+    <w:p>
+      <w:pPr>
+        <w:rPr>
+          <w:b/>
+        </w:rPr>
+      </w:pPr>
+    </w:p>
     <w:p>
       <w:r>
         <w:rPr>
@@ -566,15 +501,15 @@
           <w:p/>
           <w:p/>
           <w:p/>
+          <w:p/>
+          <w:p/>
+          <w:p/>
+          <w:p/>
+          <w:p/>
         </w:tc>
       </w:tr>
     </w:tbl>
     <w:p/>
-    <w:p>
-      <w:r>
-        <w:t>Please return to Krishna Naidoo.</w:t>
-      </w:r>
-    </w:p>
     <w:sectPr>
       <w:pgSz w:w="11906" w:h="16838"/>
       <w:pgMar w:top="1440" w:right="1440" w:bottom="1440" w:left="1440" w:header="708" w:footer="708" w:gutter="0"/>
